--- a/report/example.docx
+++ b/report/example.docx
@@ -7,302 +7,297 @@
         <w:pStyle w:val="Title"/>
       </w:pPr>
       <w:r>
-        <w:t>Пример .DOCS</w:t>
+        <w:t>Пример .Docx</w:t>
       </w:r>
     </w:p>
     <w:p>
       <w:r>
-        <w:t>📁 /</w:t>
+        <w:t xml:space="preserve">       folder_1 (folder/4096 bytes/21.10.2025 21:29)</w:t>
       </w:r>
     </w:p>
     <w:p>
       <w:r>
-        <w:t xml:space="preserve">      📁 folder_1 (folder/4096 bytes/21.10.2025 21:29)</w:t>
+        <w:t xml:space="preserve">             folder_1_1 (folder/4096 bytes/22.10.2025 10:29)</w:t>
       </w:r>
     </w:p>
     <w:p>
       <w:r>
-        <w:t xml:space="preserve">            📁 folder_1_1 (folder/4096 bytes/22.10.2025 10:29)</w:t>
+        <w:t xml:space="preserve">                   folder_1_2 (folder/4096 bytes/21.10.2025 14:54)</w:t>
       </w:r>
     </w:p>
     <w:p>
       <w:r>
-        <w:t xml:space="preserve">                  📁 folder_1_2 (folder/4096 bytes/21.10.2025 14:54)</w:t>
+        <w:t xml:space="preserve">                         file_1_2_1 (file/0 bytes/21.10.2025 14:54)</w:t>
       </w:r>
     </w:p>
     <w:p>
       <w:r>
-        <w:t xml:space="preserve">                        📄 file_1_2_1 (file/0 bytes/21.10.2025 14:54)</w:t>
+        <w:t xml:space="preserve">                   file_1_1_1 (file/35 bytes/21.10.2025 15:21)</w:t>
       </w:r>
     </w:p>
     <w:p>
       <w:r>
-        <w:t xml:space="preserve">                  📄 file_1_1_1 (file/35 bytes/21.10.2025 15:21)</w:t>
+        <w:t xml:space="preserve">                   file_1_1_2 (file/0 bytes/21.10.2025 14:53)</w:t>
       </w:r>
     </w:p>
     <w:p>
       <w:r>
-        <w:t xml:space="preserve">                  📄 file_1_1_2 (file/0 bytes/21.10.2025 14:53)</w:t>
+        <w:t xml:space="preserve">             folder_1_2 (folder/4096 bytes/22.10.2025 10:48)</w:t>
       </w:r>
     </w:p>
     <w:p>
       <w:r>
-        <w:t xml:space="preserve">            📁 folder_1_2 (folder/4096 bytes/22.10.2025 10:48)</w:t>
+        <w:t xml:space="preserve">                   folder.zip (zip/1456 bytes/21.10.2025 21:29)</w:t>
       </w:r>
     </w:p>
     <w:p>
       <w:r>
-        <w:t xml:space="preserve">                  📦 folder.zip (zip/1456 bytes/21.10.2025 21:29)</w:t>
+        <w:t xml:space="preserve">                         folder_1_1 (folder/0 bytes/21.10.2025 14:53)</w:t>
       </w:r>
     </w:p>
     <w:p>
       <w:r>
-        <w:t xml:space="preserve">                        📁 folder_1_1 (folder/0 bytes/21.10.2025 14:53)</w:t>
+        <w:t xml:space="preserve">                               folder_1_1 (folder/0 bytes/21.10.2025 21:07)</w:t>
       </w:r>
     </w:p>
     <w:p>
       <w:r>
-        <w:t xml:space="preserve">                              📁 folder_1_1 (folder/0 bytes/21.10.2025 21:07)</w:t>
+        <w:t xml:space="preserve">                                     file_1_1_1 (file/35 bytes/21.10.2025 15:21)</w:t>
       </w:r>
     </w:p>
     <w:p>
       <w:r>
-        <w:t xml:space="preserve">                                    📄 file_1_1_1 (file/35 bytes/21.10.2025 15:21)</w:t>
+        <w:t xml:space="preserve">                                     file_1_1_2 (file/0 bytes/21.10.2025 14:53)</w:t>
       </w:r>
     </w:p>
     <w:p>
       <w:r>
-        <w:t xml:space="preserve">                                    📄 file_1_1_2 (file/0 bytes/21.10.2025 14:53)</w:t>
+        <w:t xml:space="preserve">                               file_1_1_2 (file/0 bytes/21.10.2025 14:53)</w:t>
       </w:r>
     </w:p>
     <w:p>
       <w:r>
-        <w:t xml:space="preserve">                              📄 file_1_1_2 (file/0 bytes/21.10.2025 14:53)</w:t>
+        <w:t xml:space="preserve">                               file_1_2_1 (file/0 bytes/21.10.2025 14:54)</w:t>
       </w:r>
     </w:p>
     <w:p>
       <w:r>
-        <w:t xml:space="preserve">                              📄 file_1_2_1 (file/0 bytes/21.10.2025 14:54)</w:t>
+        <w:t xml:space="preserve">                               folder_1_1 (file/35 bytes/21.10.2025 15:21)</w:t>
       </w:r>
     </w:p>
     <w:p>
       <w:r>
-        <w:t xml:space="preserve">                              📄 folder_1_1 (file/35 bytes/21.10.2025 15:21)</w:t>
+        <w:t xml:space="preserve">                         folder_1_2 (folder/0 bytes/21.10.2025 14:54)</w:t>
       </w:r>
     </w:p>
     <w:p>
       <w:r>
-        <w:t xml:space="preserve">                        📁 folder_1_2 (folder/0 bytes/21.10.2025 14:54)</w:t>
+        <w:t xml:space="preserve">                               file_1_2_1 (file/0 bytes/21.10.2025 14:54)</w:t>
       </w:r>
     </w:p>
     <w:p>
       <w:r>
-        <w:t xml:space="preserve">                              📄 file_1_2_1 (file/0 bytes/21.10.2025 14:54)</w:t>
+        <w:t xml:space="preserve">                   file_1_2_1 (file/0 bytes/21.10.2025 14:54)</w:t>
       </w:r>
     </w:p>
     <w:p>
       <w:r>
-        <w:t xml:space="preserve">                  📄 file_1_2_1 (file/0 bytes/21.10.2025 14:54)</w:t>
+        <w:t xml:space="preserve">             folder.zip (zip/1456 bytes/21.10.2025 21:29)</w:t>
       </w:r>
     </w:p>
     <w:p>
       <w:r>
-        <w:t xml:space="preserve">            📦 folder.zip (zip/1456 bytes/21.10.2025 21:29)</w:t>
+        <w:t xml:space="preserve">                   folder_1_1 (folder/0 bytes/21.10.2025 14:53)</w:t>
       </w:r>
     </w:p>
     <w:p>
       <w:r>
-        <w:t xml:space="preserve">                  📁 folder_1_1 (folder/0 bytes/21.10.2025 14:53)</w:t>
+        <w:t xml:space="preserve">                         folder_1_1 (folder/0 bytes/21.10.2025 21:07)</w:t>
       </w:r>
     </w:p>
     <w:p>
       <w:r>
-        <w:t xml:space="preserve">                        📁 folder_1_1 (folder/0 bytes/21.10.2025 21:07)</w:t>
+        <w:t xml:space="preserve">                               file_1_1_1 (file/35 bytes/21.10.2025 15:21)</w:t>
       </w:r>
     </w:p>
     <w:p>
       <w:r>
-        <w:t xml:space="preserve">                              📄 file_1_1_1 (file/35 bytes/21.10.2025 15:21)</w:t>
+        <w:t xml:space="preserve">                               file_1_1_2 (file/0 bytes/21.10.2025 14:53)</w:t>
       </w:r>
     </w:p>
     <w:p>
       <w:r>
-        <w:t xml:space="preserve">                              📄 file_1_1_2 (file/0 bytes/21.10.2025 14:53)</w:t>
+        <w:t xml:space="preserve">                         file_1_1_2 (file/0 bytes/21.10.2025 14:53)</w:t>
       </w:r>
     </w:p>
     <w:p>
       <w:r>
-        <w:t xml:space="preserve">                        📄 file_1_1_2 (file/0 bytes/21.10.2025 14:53)</w:t>
+        <w:t xml:space="preserve">                         file_1_2_1 (file/0 bytes/21.10.2025 14:54)</w:t>
       </w:r>
     </w:p>
     <w:p>
       <w:r>
-        <w:t xml:space="preserve">                        📄 file_1_2_1 (file/0 bytes/21.10.2025 14:54)</w:t>
+        <w:t xml:space="preserve">                         folder_1_1 (file/35 bytes/21.10.2025 15:21)</w:t>
       </w:r>
     </w:p>
     <w:p>
       <w:r>
-        <w:t xml:space="preserve">                        📄 folder_1_1 (file/35 bytes/21.10.2025 15:21)</w:t>
+        <w:t xml:space="preserve">                   folder_1_2 (folder/0 bytes/21.10.2025 14:54)</w:t>
       </w:r>
     </w:p>
     <w:p>
       <w:r>
-        <w:t xml:space="preserve">                  📁 folder_1_2 (folder/0 bytes/21.10.2025 14:54)</w:t>
+        <w:t xml:space="preserve">                         file_1_2_1 (file/0 bytes/21.10.2025 14:54)</w:t>
       </w:r>
     </w:p>
     <w:p>
       <w:r>
-        <w:t xml:space="preserve">                        📄 file_1_2_1 (file/0 bytes/21.10.2025 14:54)</w:t>
+        <w:t xml:space="preserve">             file_1_1 (file/0 bytes/21.10.2025 14:54)</w:t>
       </w:r>
     </w:p>
     <w:p>
       <w:r>
-        <w:t xml:space="preserve">            📄 file_1_1 (file/0 bytes/21.10.2025 14:54)</w:t>
+        <w:t xml:space="preserve">       folder_2 (folder/4096 bytes/21.10.2025 14:56)</w:t>
       </w:r>
     </w:p>
     <w:p>
       <w:r>
-        <w:t xml:space="preserve">      📁 folder_2 (folder/4096 bytes/21.10.2025 14:56)</w:t>
+        <w:t xml:space="preserve">             folder_2_1 (folder/4096 bytes/21.10.2025 14:53)</w:t>
       </w:r>
     </w:p>
     <w:p>
       <w:r>
-        <w:t xml:space="preserve">            📁 folder_2_1 (folder/4096 bytes/21.10.2025 14:53)</w:t>
+        <w:t xml:space="preserve">       zip_folder_1.zip (zip/1139 bytes/21.10.2025 15:34)</w:t>
       </w:r>
     </w:p>
     <w:p>
       <w:r>
-        <w:t xml:space="preserve">      📦 zip_folder_1.zip (zip/1139 bytes/21.10.2025 15:34)</w:t>
+        <w:t xml:space="preserve">             folder_1 (folder/0 bytes/21.10.2025 14:55)</w:t>
       </w:r>
     </w:p>
     <w:p>
       <w:r>
-        <w:t xml:space="preserve">            📁 folder_1 (folder/0 bytes/21.10.2025 14:55)</w:t>
+        <w:t xml:space="preserve">                   folder_1_1 (folder/0 bytes/21.10.2025 14:53)</w:t>
       </w:r>
     </w:p>
     <w:p>
       <w:r>
-        <w:t xml:space="preserve">                  📁 folder_1_1 (folder/0 bytes/21.10.2025 14:53)</w:t>
+        <w:t xml:space="preserve">                         file_1_1_1 (file/35 bytes/21.10.2025 15:21)</w:t>
       </w:r>
     </w:p>
     <w:p>
       <w:r>
-        <w:t xml:space="preserve">                        📄 file_1_1_1 (file/35 bytes/21.10.2025 15:21)</w:t>
+        <w:t xml:space="preserve">                         file_1_1_2 (file/0 bytes/21.10.2025 14:53)</w:t>
       </w:r>
     </w:p>
     <w:p>
       <w:r>
-        <w:t xml:space="preserve">                        📄 file_1_1_2 (file/0 bytes/21.10.2025 14:53)</w:t>
+        <w:t xml:space="preserve">                   folder_1_2 (folder/0 bytes/21.10.2025 14:54)</w:t>
       </w:r>
     </w:p>
     <w:p>
       <w:r>
-        <w:t xml:space="preserve">                  📁 folder_1_2 (folder/0 bytes/21.10.2025 14:54)</w:t>
+        <w:t xml:space="preserve">                         file_1_2_1 (file/0 bytes/21.10.2025 14:54)</w:t>
       </w:r>
     </w:p>
     <w:p>
       <w:r>
-        <w:t xml:space="preserve">                        📄 file_1_2_1 (file/0 bytes/21.10.2025 14:54)</w:t>
+        <w:t xml:space="preserve">                   file_1_1 (file/0 bytes/21.10.2025 14:54)</w:t>
       </w:r>
     </w:p>
     <w:p>
       <w:r>
-        <w:t xml:space="preserve">                  📄 file_1_1 (file/0 bytes/21.10.2025 14:54)</w:t>
+        <w:t xml:space="preserve">       zip_test.zip.zip (zip/1198 bytes/21.10.2025 20:24)</w:t>
       </w:r>
     </w:p>
     <w:p>
       <w:r>
-        <w:t xml:space="preserve">      📦 zip_test.zip.zip (zip/1198 bytes/21.10.2025 20:24)</w:t>
+        <w:t xml:space="preserve">             folder_2 (folder/0 bytes/21.10.2025 14:56)</w:t>
       </w:r>
     </w:p>
     <w:p>
       <w:r>
-        <w:t xml:space="preserve">            📁 folder_2 (folder/0 bytes/21.10.2025 14:56)</w:t>
+        <w:t xml:space="preserve">                   folder_2_1 (folder/0 bytes/21.10.2025 14:53)</w:t>
       </w:r>
     </w:p>
     <w:p>
       <w:r>
-        <w:t xml:space="preserve">                  📁 folder_2_1 (folder/0 bytes/21.10.2025 14:53)</w:t>
+        <w:t xml:space="preserve">                         zip_folder_1.zip (zip/1139 bytes/21.10.2025 15:34)</w:t>
       </w:r>
     </w:p>
     <w:p>
       <w:r>
-        <w:t xml:space="preserve">                        📦 zip_folder_1.zip (zip/1139 bytes/21.10.2025 15:34)</w:t>
+        <w:t xml:space="preserve">                               folder_1 (folder/0 bytes/21.10.2025 14:55)</w:t>
       </w:r>
     </w:p>
     <w:p>
       <w:r>
-        <w:t xml:space="preserve">                              📁 folder_1 (folder/0 bytes/21.10.2025 14:55)</w:t>
+        <w:t xml:space="preserve">                                     folder_1_1 (folder/0 bytes/21.10.2025 14:53)</w:t>
       </w:r>
     </w:p>
     <w:p>
       <w:r>
-        <w:t xml:space="preserve">                                    📁 folder_1_1 (folder/0 bytes/21.10.2025 14:53)</w:t>
+        <w:t xml:space="preserve">                                           file_1_1_1 (file/35 bytes/21.10.2025 15:21)</w:t>
       </w:r>
     </w:p>
     <w:p>
       <w:r>
-        <w:t xml:space="preserve">                                          📄 file_1_1_1 (file/35 bytes/21.10.2025 15:21)</w:t>
+        <w:t xml:space="preserve">                                           file_1_1_2 (file/0 bytes/21.10.2025 14:53)</w:t>
       </w:r>
     </w:p>
     <w:p>
       <w:r>
-        <w:t xml:space="preserve">                                          📄 file_1_1_2 (file/0 bytes/21.10.2025 14:53)</w:t>
+        <w:t xml:space="preserve">                                     folder_1_2 (folder/0 bytes/21.10.2025 14:54)</w:t>
       </w:r>
     </w:p>
     <w:p>
       <w:r>
-        <w:t xml:space="preserve">                                    📁 folder_1_2 (folder/0 bytes/21.10.2025 14:54)</w:t>
+        <w:t xml:space="preserve">                                           file_1_2_1 (file/0 bytes/21.10.2025 14:54)</w:t>
       </w:r>
     </w:p>
     <w:p>
       <w:r>
-        <w:t xml:space="preserve">                                          📄 file_1_2_1 (file/0 bytes/21.10.2025 14:54)</w:t>
+        <w:t xml:space="preserve">                                     file_1_1 (file/0 bytes/21.10.2025 14:54)</w:t>
       </w:r>
     </w:p>
     <w:p>
       <w:r>
-        <w:t xml:space="preserve">                                    📄 file_1_1 (file/0 bytes/21.10.2025 14:54)</w:t>
+        <w:t xml:space="preserve">             zip_folder_1.zip (zip/1139 bytes/21.10.2025 15:34)</w:t>
       </w:r>
     </w:p>
     <w:p>
       <w:r>
-        <w:t xml:space="preserve">            📦 zip_folder_1.zip (zip/1139 bytes/21.10.2025 15:34)</w:t>
+        <w:t xml:space="preserve">                   folder_1 (folder/0 bytes/21.10.2025 14:55)</w:t>
       </w:r>
     </w:p>
     <w:p>
       <w:r>
-        <w:t xml:space="preserve">                  📁 folder_1 (folder/0 bytes/21.10.2025 14:55)</w:t>
+        <w:t xml:space="preserve">                         folder_1_1 (folder/0 bytes/21.10.2025 14:53)</w:t>
       </w:r>
     </w:p>
     <w:p>
       <w:r>
-        <w:t xml:space="preserve">                        📁 folder_1_1 (folder/0 bytes/21.10.2025 14:53)</w:t>
+        <w:t xml:space="preserve">                               file_1_1_1 (file/35 bytes/21.10.2025 15:21)</w:t>
       </w:r>
     </w:p>
     <w:p>
       <w:r>
-        <w:t xml:space="preserve">                              📄 file_1_1_1 (file/35 bytes/21.10.2025 15:21)</w:t>
+        <w:t xml:space="preserve">                               file_1_1_2 (file/0 bytes/21.10.2025 14:53)</w:t>
       </w:r>
     </w:p>
     <w:p>
       <w:r>
-        <w:t xml:space="preserve">                              📄 file_1_1_2 (file/0 bytes/21.10.2025 14:53)</w:t>
+        <w:t xml:space="preserve">                         folder_1_2 (folder/0 bytes/21.10.2025 14:54)</w:t>
       </w:r>
     </w:p>
     <w:p>
       <w:r>
-        <w:t xml:space="preserve">                        📁 folder_1_2 (folder/0 bytes/21.10.2025 14:54)</w:t>
+        <w:t xml:space="preserve">                               file_1_2_1 (file/0 bytes/21.10.2025 14:54)</w:t>
       </w:r>
     </w:p>
     <w:p>
       <w:r>
-        <w:t xml:space="preserve">                              📄 file_1_2_1 (file/0 bytes/21.10.2025 14:54)</w:t>
-      </w:r>
-    </w:p>
-    <w:p>
-      <w:r>
-        <w:t xml:space="preserve">                        📄 file_1_1 (file/0 bytes/21.10.2025 14:54)</w:t>
+        <w:t xml:space="preserve">                         file_1_1 (file/0 bytes/21.10.2025 14:54)</w:t>
       </w:r>
     </w:p>
     <w:sectPr>
